--- a/法令ファイル/建設業に属する事業を行う者の指定副産物に係る再生資源の利用の促進に関する判断の基準となるべき事項を定める省令/建設業に属する事業を行う者の指定副産物に係る再生資源の利用の促進に関する判断の基準となるべき事項を定める省令（平成三年建設省令第二十号）.docx
+++ b/法令ファイル/建設業に属する事業を行う者の指定副産物に係る再生資源の利用の促進に関する判断の基準となるべき事項を定める省令/建設業に属する事業を行う者の指定副産物に係る再生資源の利用の促進に関する判断の基準となるべき事項を定める省令（平成三年建設省令第二十号）.docx
@@ -40,36 +40,32 @@
     </w:p>
     <w:p>
       <w:pPr>
-        <w:pStyle w:val="Heading6"/>
+        <w:pStyle w:val="ListBullet"/>
         <w:ind w:left="880"/>
       </w:pPr>
       <w:r>
         <w:t>一</w:t>
+        <w:br/>
+        <w:t>再資源化施設</w:t>
+        <w:br/>
+        <w:br/>
+        <w:br/>
+        <w:t>建設工事に係る再生資源を利用するために必要な加工を行う施設をいう。</w:t>
       </w:r>
     </w:p>
     <w:p>
       <w:pPr>
-        <w:ind w:left="880"/>
-      </w:pPr>
-      <w:r>
-        <w:t>再資源化施設</w:t>
-      </w:r>
-    </w:p>
-    <w:p>
-      <w:pPr>
-        <w:pStyle w:val="Heading6"/>
+        <w:pStyle w:val="ListBullet"/>
         <w:ind w:left="880"/>
       </w:pPr>
       <w:r>
         <w:t>二</w:t>
-      </w:r>
-    </w:p>
-    <w:p>
-      <w:pPr>
-        <w:ind w:left="880"/>
-      </w:pPr>
-      <w:r>
+        <w:br/>
         <w:t>再生資源利用促進計画</w:t>
+        <w:br/>
+        <w:br/>
+        <w:br/>
+        <w:t>建設工事に関する指定副産物に係る再生資源の利用の促進に関する計画をいう。</w:t>
       </w:r>
     </w:p>
     <w:p>
@@ -117,35 +113,23 @@
     </w:p>
     <w:p>
       <w:pPr>
-        <w:pStyle w:val="Heading6"/>
+        <w:pStyle w:val="ListBullet"/>
         <w:ind w:left="880"/>
       </w:pPr>
       <w:r>
         <w:t>一</w:t>
-      </w:r>
-    </w:p>
-    <w:p>
-      <w:pPr>
-        <w:ind w:left="880"/>
-      </w:pPr>
-      <w:r>
+        <w:br/>
         <w:t>当該工事現場の周辺の建設工事で必要とされる建設発生土の量、性質、時期等に関する情報</w:t>
       </w:r>
     </w:p>
     <w:p>
       <w:pPr>
-        <w:pStyle w:val="Heading6"/>
+        <w:pStyle w:val="ListBullet"/>
         <w:ind w:left="880"/>
       </w:pPr>
       <w:r>
         <w:t>二</w:t>
-      </w:r>
-    </w:p>
-    <w:p>
-      <w:pPr>
-        <w:ind w:left="880"/>
-      </w:pPr>
-      <w:r>
+        <w:br/>
         <w:t>当該工事現場から搬出する建設発生土の量、性質、時期等に関する情報</w:t>
       </w:r>
     </w:p>
@@ -207,35 +191,23 @@
     </w:p>
     <w:p>
       <w:pPr>
-        <w:pStyle w:val="Heading6"/>
+        <w:pStyle w:val="ListBullet"/>
         <w:ind w:left="880"/>
       </w:pPr>
       <w:r>
         <w:t>一</w:t>
-      </w:r>
-    </w:p>
-    <w:p>
-      <w:pPr>
-        <w:ind w:left="880"/>
-      </w:pPr>
-      <w:r>
+        <w:br/>
         <w:t>体積が千立方メートル以上である建設発生土</w:t>
       </w:r>
     </w:p>
     <w:p>
       <w:pPr>
-        <w:pStyle w:val="Heading6"/>
+        <w:pStyle w:val="ListBullet"/>
         <w:ind w:left="880"/>
       </w:pPr>
       <w:r>
         <w:t>二</w:t>
-      </w:r>
-    </w:p>
-    <w:p>
-      <w:pPr>
-        <w:ind w:left="880"/>
-      </w:pPr>
-      <w:r>
+        <w:br/>
         <w:t>コンクリート塊、アスファルト・コンクリート塊又は建設発生木材であって、これらの重量の合計が二百トン以上であるもの</w:t>
       </w:r>
     </w:p>
@@ -258,52 +230,34 @@
     </w:p>
     <w:p>
       <w:pPr>
-        <w:pStyle w:val="Heading6"/>
+        <w:pStyle w:val="ListBullet"/>
         <w:ind w:left="880"/>
       </w:pPr>
       <w:r>
         <w:t>一</w:t>
-      </w:r>
-    </w:p>
-    <w:p>
-      <w:pPr>
-        <w:ind w:left="880"/>
-      </w:pPr>
-      <w:r>
+        <w:br/>
         <w:t>指定副産物の種類ごとの搬出量</w:t>
       </w:r>
     </w:p>
     <w:p>
       <w:pPr>
-        <w:pStyle w:val="Heading6"/>
+        <w:pStyle w:val="ListBullet"/>
         <w:ind w:left="880"/>
       </w:pPr>
       <w:r>
         <w:t>二</w:t>
-      </w:r>
-    </w:p>
-    <w:p>
-      <w:pPr>
-        <w:ind w:left="880"/>
-      </w:pPr>
-      <w:r>
+        <w:br/>
         <w:t>指定副産物の種類ごとの再資源化施設又は他の工事現場等への搬出量</w:t>
       </w:r>
     </w:p>
     <w:p>
       <w:pPr>
-        <w:pStyle w:val="Heading6"/>
+        <w:pStyle w:val="ListBullet"/>
         <w:ind w:left="880"/>
       </w:pPr>
       <w:r>
         <w:t>三</w:t>
-      </w:r>
-    </w:p>
-    <w:p>
-      <w:pPr>
-        <w:ind w:left="880"/>
-      </w:pPr>
-      <w:r>
+        <w:br/>
         <w:t>前二号に掲げるもののほか指定副産物に係る再生資源の利用の促進に関する事項</w:t>
       </w:r>
     </w:p>
@@ -382,7 +336,7 @@
         <w:pStyle w:val="Heading1"/>
       </w:pPr>
       <w:r>
-        <w:t>附　則（平成一三年三月二九日国土交通省令第六〇号）</w:t>
+        <w:t>附則（平成一三年三月二九日国土交通省令第六〇号）</w:t>
       </w:r>
     </w:p>
     <w:p>
@@ -410,7 +364,7 @@
     </w:pPr>
     <w:r>
       <w:tab/>
-      <w:t>WeGov v0.1 - FTS141</w:t>
+      <w:t>WeGov v0.2 - FTS141</w:t>
     </w:r>
   </w:p>
 </w:ftr>
